--- a/BaoCao/Báo cáo KTPM.docx
+++ b/BaoCao/Báo cáo KTPM.docx
@@ -8980,14 +8980,6 @@
           <w:szCs w:val="28"/>
         </w:rPr>
       </w:pPr>
-      <w:r>
-        <w:rPr>
-          <w:rFonts w:ascii="Times New Roman" w:hAnsi="Times New Roman" w:cs="Times New Roman"/>
-          <w:b/>
-          <w:bCs/>
-        </w:rPr>
-        <w:br w:type="page"/>
-      </w:r>
       <w:bookmarkStart w:id="18" w:name="_Toc201290717"/>
       <w:r>
         <w:rPr>
@@ -8998,7 +8990,6 @@
           <w:sz w:val="28"/>
           <w:szCs w:val="28"/>
         </w:rPr>
-        <w:lastRenderedPageBreak/>
         <w:t xml:space="preserve">Quy trình gửi phản hồi </w:t>
       </w:r>
       <w:r>
@@ -9204,6 +9195,28 @@
     </w:p>
     <w:p>
       <w:pPr>
+        <w:rPr>
+          <w:rFonts w:ascii="Times New Roman" w:hAnsi="Times New Roman" w:cs="Times New Roman"/>
+          <w:b/>
+          <w:bCs/>
+          <w:sz w:val="28"/>
+          <w:szCs w:val="28"/>
+        </w:rPr>
+      </w:pPr>
+    </w:p>
+    <w:p>
+      <w:pPr>
+        <w:rPr>
+          <w:rFonts w:ascii="Times New Roman" w:hAnsi="Times New Roman" w:cs="Times New Roman"/>
+          <w:b/>
+          <w:bCs/>
+          <w:sz w:val="28"/>
+          <w:szCs w:val="28"/>
+        </w:rPr>
+      </w:pPr>
+    </w:p>
+    <w:p>
+      <w:pPr>
         <w:pStyle w:val="ListParagraph"/>
         <w:numPr>
           <w:ilvl w:val="0"/>
@@ -9225,6 +9238,7 @@
           <w:sz w:val="28"/>
           <w:szCs w:val="28"/>
         </w:rPr>
+        <w:lastRenderedPageBreak/>
         <w:t>Nhận xét</w:t>
       </w:r>
     </w:p>
@@ -9282,7 +9296,6 @@
           <w:sz w:val="28"/>
           <w:szCs w:val="28"/>
         </w:rPr>
-        <w:lastRenderedPageBreak/>
         <w:t>Thiết kế hướng đối tượng (Class Diagram)</w:t>
       </w:r>
       <w:bookmarkEnd w:id="19"/>
@@ -9371,10 +9384,10 @@
           <w:noProof/>
         </w:rPr>
         <w:drawing>
-          <wp:inline distT="0" distB="0" distL="0" distR="0" wp14:anchorId="30E4ACE6" wp14:editId="6CFDB02B">
-            <wp:extent cx="4838700" cy="6521450"/>
-            <wp:effectExtent l="0" t="0" r="0" b="0"/>
-            <wp:docPr id="934685081" name="Picture 4" descr="PlantUML Diagram"/>
+          <wp:inline distT="0" distB="0" distL="0" distR="0" wp14:anchorId="6C5E9446" wp14:editId="3BEFD33A">
+            <wp:extent cx="5467350" cy="5270500"/>
+            <wp:effectExtent l="0" t="0" r="0" b="6350"/>
+            <wp:docPr id="443770420" name="Picture 1" descr="PlantUML Diagram"/>
             <wp:cNvGraphicFramePr>
               <a:graphicFrameLocks xmlns:a="http://schemas.openxmlformats.org/drawingml/2006/main" noChangeAspect="1"/>
             </wp:cNvGraphicFramePr>
@@ -9382,7 +9395,7 @@
               <a:graphicData uri="http://schemas.openxmlformats.org/drawingml/2006/picture">
                 <pic:pic xmlns:pic="http://schemas.openxmlformats.org/drawingml/2006/picture">
                   <pic:nvPicPr>
-                    <pic:cNvPr id="0" name="Picture 10" descr="PlantUML Diagram"/>
+                    <pic:cNvPr id="0" name="Picture 1" descr="PlantUML Diagram"/>
                     <pic:cNvPicPr>
                       <a:picLocks noChangeAspect="1" noChangeArrowheads="1"/>
                     </pic:cNvPicPr>
@@ -9403,7 +9416,7 @@
                   <pic:spPr bwMode="auto">
                     <a:xfrm>
                       <a:off x="0" y="0"/>
-                      <a:ext cx="4838700" cy="6521450"/>
+                      <a:ext cx="5467350" cy="5270500"/>
                     </a:xfrm>
                     <a:prstGeom prst="rect">
                       <a:avLst/>
@@ -9430,16 +9443,6 @@
           <w:szCs w:val="28"/>
         </w:rPr>
       </w:pPr>
-      <w:r>
-        <w:rPr>
-          <w:rFonts w:ascii="Times New Roman" w:hAnsi="Times New Roman" w:cs="Times New Roman"/>
-          <w:b/>
-          <w:bCs/>
-          <w:sz w:val="28"/>
-          <w:szCs w:val="28"/>
-        </w:rPr>
-        <w:br/>
-      </w:r>
     </w:p>
     <w:p>
       <w:pPr>
@@ -9652,10 +9655,10 @@
           <w:noProof/>
         </w:rPr>
         <w:drawing>
-          <wp:inline distT="0" distB="0" distL="0" distR="0" wp14:anchorId="5CC13D9F" wp14:editId="50D3D383">
-            <wp:extent cx="6057900" cy="5372100"/>
-            <wp:effectExtent l="0" t="0" r="0" b="0"/>
-            <wp:docPr id="1672142770" name="Picture 5" descr="PlantUML Diagram"/>
+          <wp:inline distT="0" distB="0" distL="0" distR="0" wp14:anchorId="28E08607" wp14:editId="70686140">
+            <wp:extent cx="6013450" cy="5187950"/>
+            <wp:effectExtent l="0" t="0" r="6350" b="0"/>
+            <wp:docPr id="1129764052" name="Picture 2" descr="PlantUML Diagram"/>
             <wp:cNvGraphicFramePr>
               <a:graphicFrameLocks xmlns:a="http://schemas.openxmlformats.org/drawingml/2006/main" noChangeAspect="1"/>
             </wp:cNvGraphicFramePr>
@@ -9663,7 +9666,7 @@
               <a:graphicData uri="http://schemas.openxmlformats.org/drawingml/2006/picture">
                 <pic:pic xmlns:pic="http://schemas.openxmlformats.org/drawingml/2006/picture">
                   <pic:nvPicPr>
-                    <pic:cNvPr id="0" name="Picture 12" descr="PlantUML Diagram"/>
+                    <pic:cNvPr id="0" name="Picture 3" descr="PlantUML Diagram"/>
                     <pic:cNvPicPr>
                       <a:picLocks noChangeAspect="1" noChangeArrowheads="1"/>
                     </pic:cNvPicPr>
@@ -9684,7 +9687,7 @@
                   <pic:spPr bwMode="auto">
                     <a:xfrm>
                       <a:off x="0" y="0"/>
-                      <a:ext cx="6057900" cy="5438775"/>
+                      <a:ext cx="6013450" cy="5187950"/>
                     </a:xfrm>
                     <a:prstGeom prst="rect">
                       <a:avLst/>
@@ -20953,6 +20956,16 @@
 </file>
 
 <file path=customXml/item1.xml><?xml version="1.0" encoding="utf-8"?>
+<p:properties xmlns:p="http://schemas.microsoft.com/office/2006/metadata/properties" xmlns:xsi="http://www.w3.org/2001/XMLSchema-instance" xmlns:pc="http://schemas.microsoft.com/office/infopath/2007/PartnerControls">
+  <documentManagement/>
+</p:properties>
+</file>
+
+<file path=customXml/item2.xml><?xml version="1.0" encoding="utf-8"?>
+<b:Sources xmlns:b="http://schemas.openxmlformats.org/officeDocument/2006/bibliography" xmlns="http://schemas.openxmlformats.org/officeDocument/2006/bibliography" SelectedStyle="\APASixthEditionOfficeOnline.xsl" StyleName="APA" Version="6"/>
+</file>
+
+<file path=customXml/item3.xml><?xml version="1.0" encoding="utf-8"?>
 <?mso-contentType ?>
 <FormTemplates xmlns="http://schemas.microsoft.com/sharepoint/v3/contenttype/forms">
   <Display>DocumentLibraryForm</Display>
@@ -20961,7 +20974,7 @@
 </FormTemplates>
 </file>
 
-<file path=customXml/item2.xml><?xml version="1.0" encoding="utf-8"?>
+<file path=customXml/item4.xml><?xml version="1.0" encoding="utf-8"?>
 <ct:contentTypeSchema xmlns:ct="http://schemas.microsoft.com/office/2006/metadata/contentType" xmlns:ma="http://schemas.microsoft.com/office/2006/metadata/properties/metaAttributes" ct:_="" ma:_="" ma:contentTypeName="Tài liệu" ma:contentTypeID="0x0101004AF9284AA49EDF45A39A2D7CAD4DA780" ma:contentTypeVersion="5" ma:contentTypeDescription="Tạo tài liệu mới." ma:contentTypeScope="" ma:versionID="1eee33e1c2cbd99c3b3301090ab967f8">
   <xsd:schema xmlns:xsd="http://www.w3.org/2001/XMLSchema" xmlns:xs="http://www.w3.org/2001/XMLSchema" xmlns:p="http://schemas.microsoft.com/office/2006/metadata/properties" xmlns:ns3="0b7df87b-7dd1-48a6-87a7-92e30bce3604" targetNamespace="http://schemas.microsoft.com/office/2006/metadata/properties" ma:root="true" ma:fieldsID="9429f8e54542b9d112cd847b3c2b6d0f" ns3:_="">
     <xsd:import namespace="0b7df87b-7dd1-48a6-87a7-92e30bce3604"/>
@@ -21111,17 +21124,24 @@
 </ct:contentTypeSchema>
 </file>
 
-<file path=customXml/item3.xml><?xml version="1.0" encoding="utf-8"?>
-<p:properties xmlns:p="http://schemas.microsoft.com/office/2006/metadata/properties" xmlns:xsi="http://www.w3.org/2001/XMLSchema-instance" xmlns:pc="http://schemas.microsoft.com/office/infopath/2007/PartnerControls">
-  <documentManagement/>
-</p:properties>
+<file path=customXml/itemProps1.xml><?xml version="1.0" encoding="utf-8"?>
+<ds:datastoreItem xmlns:ds="http://schemas.openxmlformats.org/officeDocument/2006/customXml" ds:itemID="{C1DE29E8-A466-43E7-A946-A37507A5757B}">
+  <ds:schemaRefs>
+    <ds:schemaRef ds:uri="http://schemas.microsoft.com/office/2006/metadata/properties"/>
+    <ds:schemaRef ds:uri="http://schemas.microsoft.com/office/infopath/2007/PartnerControls"/>
+  </ds:schemaRefs>
+</ds:datastoreItem>
 </file>
 
-<file path=customXml/item4.xml><?xml version="1.0" encoding="utf-8"?>
-<b:Sources xmlns:b="http://schemas.openxmlformats.org/officeDocument/2006/bibliography" xmlns="http://schemas.openxmlformats.org/officeDocument/2006/bibliography" SelectedStyle="\APASixthEditionOfficeOnline.xsl" StyleName="APA" Version="6"/>
+<file path=customXml/itemProps2.xml><?xml version="1.0" encoding="utf-8"?>
+<ds:datastoreItem xmlns:ds="http://schemas.openxmlformats.org/officeDocument/2006/customXml" ds:itemID="{F3F75DC4-5AF6-459C-91C6-664B20FC1A53}">
+  <ds:schemaRefs>
+    <ds:schemaRef ds:uri="http://schemas.openxmlformats.org/officeDocument/2006/bibliography"/>
+  </ds:schemaRefs>
+</ds:datastoreItem>
 </file>
 
-<file path=customXml/itemProps1.xml><?xml version="1.0" encoding="utf-8"?>
+<file path=customXml/itemProps3.xml><?xml version="1.0" encoding="utf-8"?>
 <ds:datastoreItem xmlns:ds="http://schemas.openxmlformats.org/officeDocument/2006/customXml" ds:itemID="{C8790CE9-83A0-4C53-8D80-3BF0CAFE524C}">
   <ds:schemaRefs>
     <ds:schemaRef ds:uri="http://schemas.microsoft.com/sharepoint/v3/contenttype/forms"/>
@@ -21129,7 +21149,7 @@
 </ds:datastoreItem>
 </file>
 
-<file path=customXml/itemProps2.xml><?xml version="1.0" encoding="utf-8"?>
+<file path=customXml/itemProps4.xml><?xml version="1.0" encoding="utf-8"?>
 <ds:datastoreItem xmlns:ds="http://schemas.openxmlformats.org/officeDocument/2006/customXml" ds:itemID="{05933CF8-C6FF-48A6-8118-B9050EAD6662}">
   <ds:schemaRefs>
     <ds:schemaRef ds:uri="http://schemas.microsoft.com/office/2006/metadata/contentType"/>
@@ -21145,21 +21165,4 @@
     <ds:schemaRef ds:uri="http://schemas.microsoft.com/internal/obd"/>
   </ds:schemaRefs>
 </ds:datastoreItem>
-</file>
-
-<file path=customXml/itemProps3.xml><?xml version="1.0" encoding="utf-8"?>
-<ds:datastoreItem xmlns:ds="http://schemas.openxmlformats.org/officeDocument/2006/customXml" ds:itemID="{C1DE29E8-A466-43E7-A946-A37507A5757B}">
-  <ds:schemaRefs>
-    <ds:schemaRef ds:uri="http://schemas.microsoft.com/office/2006/metadata/properties"/>
-    <ds:schemaRef ds:uri="http://schemas.microsoft.com/office/infopath/2007/PartnerControls"/>
-  </ds:schemaRefs>
-</ds:datastoreItem>
-</file>
-
-<file path=customXml/itemProps4.xml><?xml version="1.0" encoding="utf-8"?>
-<ds:datastoreItem xmlns:ds="http://schemas.openxmlformats.org/officeDocument/2006/customXml" ds:itemID="{F3F75DC4-5AF6-459C-91C6-664B20FC1A53}">
-  <ds:schemaRefs>
-    <ds:schemaRef ds:uri="http://schemas.openxmlformats.org/officeDocument/2006/bibliography"/>
-  </ds:schemaRefs>
-</ds:datastoreItem>
 </file>